--- a/packages/code-du-travail-data/dataset/courrier-type/docx/signalement_harcelement.docx
+++ b/packages/code-du-travail-data/dataset/courrier-type/docx/signalement_harcelement.docx
@@ -79,8 +79,6 @@
       <w:pPr>
         <w:pStyle w:val="destinataire"/>
       </w:pPr>
-      <w:bookmarkStart w:id="0" w:name="_GoBack"/>
-      <w:bookmarkEnd w:id="0"/>
     </w:p>
     <w:p>
       <w:pPr>
@@ -650,14 +648,14 @@
         <w:pStyle w:val="Corps"/>
         <w:jc w:val="both"/>
         <w:rPr>
-          <w:rFonts w:ascii="Arial" w:hAnsi="Arial" w:cs="Arial"/>
-        </w:rPr>
-      </w:pPr>
-      <w:r>
-        <w:rPr>
           <w:rFonts w:ascii="Open Sans" w:hAnsi="Open Sans" w:cs="Arial"/>
         </w:rPr>
-        <w:t xml:space="preserve">Je vous informe que copie de ce courrier est transmise à l’Inspection du Travail. </w:t>
+      </w:pPr>
+      <w:r>
+        <w:rPr>
+          <w:rFonts w:ascii="Open Sans" w:hAnsi="Open Sans" w:cs="Arial"/>
+        </w:rPr>
+        <w:t>Je vous informe, que copie de ce courrier est transmise à l’inspection du travail, à qui je sollicite, par ailleurs l’intervention dans ce dossier</w:t>
       </w:r>
     </w:p>
     <w:p>
@@ -749,6 +747,8 @@
       <w:pPr>
         <w:pStyle w:val="destinataire"/>
       </w:pPr>
+      <w:bookmarkStart w:id="0" w:name="_GoBack"/>
+      <w:bookmarkEnd w:id="0"/>
       <w:r>
         <w:t>« Signature »</w:t>
       </w:r>
@@ -3334,7 +3334,7 @@
 </file>
 
 <file path=customXml/itemProps1.xml><?xml version="1.0" encoding="utf-8"?>
-<ds:datastoreItem xmlns:ds="http://schemas.openxmlformats.org/officeDocument/2006/customXml" ds:itemID="{43426113-CF29-4B85-96EB-77F6E80767E3}">
+<ds:datastoreItem xmlns:ds="http://schemas.openxmlformats.org/officeDocument/2006/customXml" ds:itemID="{38575ECE-8CC0-4F0B-A7D8-E342C875B714}">
   <ds:schemaRefs>
     <ds:schemaRef ds:uri="http://schemas.openxmlformats.org/officeDocument/2006/bibliography"/>
   </ds:schemaRefs>
